--- a/SNN_simu_Code_design.docx
+++ b/SNN_simu_Code_design.docx
@@ -35,11 +35,19 @@
         <w:rPr>
           <w:rFonts w:hint="eastAsia"/>
         </w:rPr>
-        <w:t>按照之前的思路进行设计，以M</w:t>
+        <w:t>按照之前的思路进行设计，以</w:t>
+      </w:r>
+      <w:proofErr w:type="spellStart"/>
+      <w:r>
+        <w:rPr>
+          <w:rFonts w:hint="eastAsia"/>
+        </w:rPr>
+        <w:t>M</w:t>
       </w:r>
       <w:r>
         <w:t>atlab</w:t>
       </w:r>
+      <w:proofErr w:type="spellEnd"/>
       <w:r>
         <w:rPr>
           <w:rFonts w:hint="eastAsia"/>
@@ -170,6 +178,7 @@
         </w:rPr>
         <w:t>为基本仿真步长，进行</w:t>
       </w:r>
+      <w:proofErr w:type="spellStart"/>
       <w:r>
         <w:rPr>
           <w:rFonts w:hint="eastAsia"/>
@@ -179,6 +188,7 @@
       <w:r>
         <w:t>ampleBased</w:t>
       </w:r>
+      <w:proofErr w:type="spellEnd"/>
       <w:r>
         <w:rPr>
           <w:rFonts w:hint="eastAsia"/>
@@ -189,11 +199,19 @@
         <w:rPr>
           <w:rFonts w:hint="eastAsia"/>
         </w:rPr>
-        <w:t>仿真。对于ANN系统而言，则都是F</w:t>
+        <w:t>仿真。对于ANN系统而言，则都是</w:t>
+      </w:r>
+      <w:proofErr w:type="spellStart"/>
+      <w:r>
+        <w:rPr>
+          <w:rFonts w:hint="eastAsia"/>
+        </w:rPr>
+        <w:t>F</w:t>
       </w:r>
       <w:r>
         <w:t>rameBased</w:t>
       </w:r>
+      <w:proofErr w:type="spellEnd"/>
       <w:r>
         <w:rPr>
           <w:rFonts w:hint="eastAsia"/>
@@ -216,9 +234,11 @@
       <w:pPr>
         <w:ind w:firstLine="420"/>
       </w:pPr>
+      <w:proofErr w:type="spellStart"/>
       <w:r>
         <w:t>Spike_input_generator</w:t>
       </w:r>
+      <w:proofErr w:type="spellEnd"/>
       <w:r>
         <w:rPr>
           <w:rFonts w:hint="eastAsia"/>
@@ -241,28 +261,57 @@
         <w:rPr>
           <w:rFonts w:hint="eastAsia"/>
         </w:rPr>
-        <w:t>，I</w:t>
+        <w:t>，</w:t>
+      </w:r>
+      <w:proofErr w:type="spellStart"/>
+      <w:r>
+        <w:rPr>
+          <w:rFonts w:hint="eastAsia"/>
+        </w:rPr>
+        <w:t>I</w:t>
       </w:r>
       <w:r>
         <w:t>n_Size</w:t>
       </w:r>
+      <w:proofErr w:type="spellEnd"/>
       <w:r>
         <w:rPr>
           <w:rFonts w:hint="eastAsia"/>
         </w:rPr>
         <w:t>，</w:t>
       </w:r>
+      <w:proofErr w:type="spellStart"/>
       <w:r>
         <w:t>In_len</w:t>
       </w:r>
-      <w:r>
-        <w:rPr>
-          <w:rFonts w:hint="eastAsia"/>
-        </w:rPr>
-        <w:t>，通常，I</w:t>
-      </w:r>
-      <w:r>
-        <w:t>n_len=FrameTime/Ts</w:t>
+      <w:proofErr w:type="spellEnd"/>
+      <w:r>
+        <w:rPr>
+          <w:rFonts w:hint="eastAsia"/>
+        </w:rPr>
+        <w:t>，通常，</w:t>
+      </w:r>
+      <w:proofErr w:type="spellStart"/>
+      <w:r>
+        <w:rPr>
+          <w:rFonts w:hint="eastAsia"/>
+        </w:rPr>
+        <w:t>I</w:t>
+      </w:r>
+      <w:r>
+        <w:t>n_len</w:t>
+      </w:r>
+      <w:proofErr w:type="spellEnd"/>
+      <w:r>
+        <w:t>=</w:t>
+      </w:r>
+      <w:proofErr w:type="spellStart"/>
+      <w:r>
+        <w:t>FrameTime</w:t>
+      </w:r>
+      <w:proofErr w:type="spellEnd"/>
+      <w:r>
+        <w:t>/Ts</w:t>
       </w:r>
       <w:r>
         <w:rPr>
@@ -281,6 +330,7 @@
       <w:pPr>
         <w:ind w:firstLine="420"/>
       </w:pPr>
+      <w:proofErr w:type="spellStart"/>
       <w:r>
         <w:rPr>
           <w:rFonts w:hint="eastAsia"/>
@@ -288,7 +338,11 @@
         <w:t>N</w:t>
       </w:r>
       <w:r>
-        <w:t xml:space="preserve">euron_NN_pro: </w:t>
+        <w:t>euron_NN_pro</w:t>
+      </w:r>
+      <w:proofErr w:type="spellEnd"/>
+      <w:r>
+        <w:t xml:space="preserve">: </w:t>
       </w:r>
       <w:r>
         <w:rPr>
@@ -303,11 +357,19 @@
         <w:rPr>
           <w:rFonts w:hint="eastAsia"/>
         </w:rPr>
-        <w:t>的各种变化、状态等值；基本上是s</w:t>
+        <w:t>的各种变化、状态等值；基本上是</w:t>
+      </w:r>
+      <w:proofErr w:type="spellStart"/>
+      <w:r>
+        <w:rPr>
+          <w:rFonts w:hint="eastAsia"/>
+        </w:rPr>
+        <w:t>s</w:t>
       </w:r>
       <w:r>
         <w:t>ampleBased</w:t>
       </w:r>
+      <w:proofErr w:type="spellEnd"/>
       <w:r>
         <w:rPr>
           <w:rFonts w:hint="eastAsia"/>
@@ -354,7 +416,15 @@
         <w:t>s</w:t>
       </w:r>
       <w:r>
-        <w:t>(i)</w:t>
+        <w:t>(</w:t>
+      </w:r>
+      <w:proofErr w:type="spellStart"/>
+      <w:r>
+        <w:t>i</w:t>
+      </w:r>
+      <w:proofErr w:type="spellEnd"/>
+      <w:r>
+        <w:t>)</w:t>
       </w:r>
       <w:r>
         <w:rPr>
@@ -369,34 +439,88 @@
         <w:t>s</w:t>
       </w:r>
       <w:r>
-        <w:t>(i)</w:t>
-      </w:r>
-      <w:r>
-        <w:rPr>
-          <w:rFonts w:hint="eastAsia"/>
-        </w:rPr>
-        <w:t>中含有N</w:t>
-      </w:r>
-      <w:r>
-        <w:t>euN(i)</w:t>
-      </w:r>
-      <w:r>
-        <w:rPr>
-          <w:rFonts w:hint="eastAsia"/>
-        </w:rPr>
-        <w:t>个神经元；神经元模型用Ne</w:t>
+        <w:t>(</w:t>
+      </w:r>
+      <w:proofErr w:type="spellStart"/>
+      <w:r>
+        <w:t>i</w:t>
+      </w:r>
+      <w:proofErr w:type="spellEnd"/>
+      <w:r>
+        <w:t>)</w:t>
+      </w:r>
+      <w:r>
+        <w:rPr>
+          <w:rFonts w:hint="eastAsia"/>
+        </w:rPr>
+        <w:t>中含有</w:t>
+      </w:r>
+      <w:proofErr w:type="spellStart"/>
+      <w:r>
+        <w:rPr>
+          <w:rFonts w:hint="eastAsia"/>
+        </w:rPr>
+        <w:t>N</w:t>
+      </w:r>
+      <w:r>
+        <w:t>euN</w:t>
+      </w:r>
+      <w:proofErr w:type="spellEnd"/>
+      <w:r>
+        <w:t>(</w:t>
+      </w:r>
+      <w:proofErr w:type="spellStart"/>
+      <w:r>
+        <w:t>i</w:t>
+      </w:r>
+      <w:proofErr w:type="spellEnd"/>
+      <w:r>
+        <w:t>)</w:t>
+      </w:r>
+      <w:proofErr w:type="gramStart"/>
+      <w:r>
+        <w:rPr>
+          <w:rFonts w:hint="eastAsia"/>
+        </w:rPr>
+        <w:t>个</w:t>
+      </w:r>
+      <w:proofErr w:type="gramEnd"/>
+      <w:r>
+        <w:rPr>
+          <w:rFonts w:hint="eastAsia"/>
+        </w:rPr>
+        <w:t>神经元；神经元模型用</w:t>
+      </w:r>
+      <w:proofErr w:type="spellStart"/>
+      <w:r>
+        <w:rPr>
+          <w:rFonts w:hint="eastAsia"/>
+        </w:rPr>
+        <w:t>Ne</w:t>
       </w:r>
       <w:r>
         <w:t>uronModel</w:t>
       </w:r>
-      <w:r>
-        <w:rPr>
-          <w:rFonts w:hint="eastAsia"/>
-        </w:rPr>
-        <w:t>表示。最终输出在N</w:t>
-      </w:r>
-      <w:r>
-        <w:t>euronUnit(Ln-1)</w:t>
+      <w:proofErr w:type="spellEnd"/>
+      <w:r>
+        <w:rPr>
+          <w:rFonts w:hint="eastAsia"/>
+        </w:rPr>
+        <w:t>表示。最终输出在</w:t>
+      </w:r>
+      <w:proofErr w:type="spellStart"/>
+      <w:r>
+        <w:rPr>
+          <w:rFonts w:hint="eastAsia"/>
+        </w:rPr>
+        <w:t>N</w:t>
+      </w:r>
+      <w:r>
+        <w:t>euronUnit</w:t>
+      </w:r>
+      <w:proofErr w:type="spellEnd"/>
+      <w:r>
+        <w:t>(Ln-1)</w:t>
       </w:r>
       <w:r>
         <w:rPr>
@@ -411,11 +535,19 @@
         <w:rPr>
           <w:rFonts w:hint="eastAsia"/>
         </w:rPr>
-        <w:t>时间内的所有输出存储为X</w:t>
+        <w:t>时间内的所有输出存储为</w:t>
+      </w:r>
+      <w:proofErr w:type="spellStart"/>
+      <w:r>
+        <w:rPr>
+          <w:rFonts w:hint="eastAsia"/>
+        </w:rPr>
+        <w:t>X</w:t>
       </w:r>
       <w:r>
         <w:t>ou</w:t>
       </w:r>
+      <w:proofErr w:type="spellEnd"/>
       <w:r>
         <w:rPr>
           <w:rFonts w:hint="eastAsia"/>
@@ -427,6 +559,7 @@
       <w:pPr>
         <w:ind w:firstLine="420"/>
       </w:pPr>
+      <w:proofErr w:type="spellStart"/>
       <w:r>
         <w:rPr>
           <w:rFonts w:hint="eastAsia"/>
@@ -436,11 +569,26 @@
       <w:r>
         <w:t>euron_out_pro</w:t>
       </w:r>
-      <w:r>
-        <w:rPr>
-          <w:rFonts w:hint="eastAsia"/>
-        </w:rPr>
-        <w:t>：根据Xou统计计算Y</w:t>
+      <w:proofErr w:type="spellEnd"/>
+      <w:r>
+        <w:rPr>
+          <w:rFonts w:hint="eastAsia"/>
+        </w:rPr>
+        <w:t>：根据</w:t>
+      </w:r>
+      <w:proofErr w:type="spellStart"/>
+      <w:r>
+        <w:rPr>
+          <w:rFonts w:hint="eastAsia"/>
+        </w:rPr>
+        <w:t>Xou</w:t>
+      </w:r>
+      <w:proofErr w:type="spellEnd"/>
+      <w:r>
+        <w:rPr>
+          <w:rFonts w:hint="eastAsia"/>
+        </w:rPr>
+        <w:t>统计计算Y</w:t>
       </w:r>
       <w:r>
         <w:t>ou</w:t>
@@ -458,25 +606,60 @@
         <w:rPr>
           <w:rFonts w:hint="eastAsia"/>
         </w:rPr>
-        <w:t>的转换。若是为了节省X</w:t>
+        <w:t>的转换。若是为了节省</w:t>
+      </w:r>
+      <w:proofErr w:type="spellStart"/>
+      <w:r>
+        <w:rPr>
+          <w:rFonts w:hint="eastAsia"/>
+        </w:rPr>
+        <w:t>X</w:t>
       </w:r>
       <w:r>
         <w:t>ou</w:t>
       </w:r>
-      <w:r>
-        <w:rPr>
-          <w:rFonts w:hint="eastAsia"/>
-        </w:rPr>
-        <w:t>的统计部分（因为有i</w:t>
-      </w:r>
-      <w:r>
-        <w:t>n_Len*NeuN(Ln-1)</w:t>
-      </w:r>
-      <w:r>
-        <w:rPr>
-          <w:rFonts w:hint="eastAsia"/>
-        </w:rPr>
-        <w:t>个数据），可以考虑每个</w:t>
+      <w:proofErr w:type="spellEnd"/>
+      <w:r>
+        <w:rPr>
+          <w:rFonts w:hint="eastAsia"/>
+        </w:rPr>
+        <w:t>的统计部分（因为有</w:t>
+      </w:r>
+      <w:proofErr w:type="spellStart"/>
+      <w:r>
+        <w:rPr>
+          <w:rFonts w:hint="eastAsia"/>
+        </w:rPr>
+        <w:t>i</w:t>
+      </w:r>
+      <w:r>
+        <w:t>n_Len</w:t>
+      </w:r>
+      <w:proofErr w:type="spellEnd"/>
+      <w:r>
+        <w:t>*</w:t>
+      </w:r>
+      <w:proofErr w:type="spellStart"/>
+      <w:r>
+        <w:t>NeuN</w:t>
+      </w:r>
+      <w:proofErr w:type="spellEnd"/>
+      <w:r>
+        <w:t>(Ln-1)</w:t>
+      </w:r>
+      <w:proofErr w:type="gramStart"/>
+      <w:r>
+        <w:rPr>
+          <w:rFonts w:hint="eastAsia"/>
+        </w:rPr>
+        <w:t>个</w:t>
+      </w:r>
+      <w:proofErr w:type="gramEnd"/>
+      <w:r>
+        <w:rPr>
+          <w:rFonts w:hint="eastAsia"/>
+        </w:rPr>
+        <w:t>数据），可以考虑每个</w:t>
       </w:r>
       <w:r>
         <w:t>Ts</w:t>
@@ -492,11 +675,19 @@
       <w:pPr>
         <w:ind w:firstLine="420"/>
       </w:pPr>
-      <w:r>
-        <w:rPr>
-          <w:rFonts w:hint="eastAsia"/>
-        </w:rPr>
-        <w:t>Judge_pro：这个是对Y</w:t>
+      <w:proofErr w:type="spellStart"/>
+      <w:r>
+        <w:rPr>
+          <w:rFonts w:hint="eastAsia"/>
+        </w:rPr>
+        <w:t>Judge_pro</w:t>
+      </w:r>
+      <w:proofErr w:type="spellEnd"/>
+      <w:r>
+        <w:rPr>
+          <w:rFonts w:hint="eastAsia"/>
+        </w:rPr>
+        <w:t>：这个是对Y</w:t>
       </w:r>
       <w:r>
         <w:t>ou</w:t>
@@ -505,11 +696,19 @@
         <w:rPr>
           <w:rFonts w:hint="eastAsia"/>
         </w:rPr>
-        <w:t>进行s</w:t>
+        <w:t>进行</w:t>
+      </w:r>
+      <w:proofErr w:type="spellStart"/>
+      <w:r>
+        <w:rPr>
+          <w:rFonts w:hint="eastAsia"/>
+        </w:rPr>
+        <w:t>s</w:t>
       </w:r>
       <w:r>
         <w:t>oftmax</w:t>
       </w:r>
+      <w:proofErr w:type="spellEnd"/>
       <w:r>
         <w:rPr>
           <w:rFonts w:hint="eastAsia"/>
@@ -523,7 +722,14 @@
         <w:rPr>
           <w:rFonts w:hint="eastAsia"/>
         </w:rPr>
-        <w:t>，Co</w:t>
+        <w:t>，</w:t>
+      </w:r>
+      <w:proofErr w:type="spellStart"/>
+      <w:r>
+        <w:rPr>
+          <w:rFonts w:hint="eastAsia"/>
+        </w:rPr>
+        <w:t>Co</w:t>
       </w:r>
       <w:r>
         <w:t>st</w:t>
@@ -532,7 +738,14 @@
         <w:rPr>
           <w:rFonts w:hint="eastAsia"/>
         </w:rPr>
-        <w:t>Function等。</w:t>
+        <w:t>Function</w:t>
+      </w:r>
+      <w:proofErr w:type="spellEnd"/>
+      <w:r>
+        <w:rPr>
+          <w:rFonts w:hint="eastAsia"/>
+        </w:rPr>
+        <w:t>等。</w:t>
       </w:r>
     </w:p>
     <w:p>
@@ -595,6 +808,7 @@
       <w:r>
         <w:t xml:space="preserve">For each </w:t>
       </w:r>
+      <w:proofErr w:type="spellStart"/>
       <w:r>
         <w:rPr>
           <w:rFonts w:hint="eastAsia"/>
@@ -604,6 +818,7 @@
       <w:r>
         <w:t>est_data</w:t>
       </w:r>
+      <w:proofErr w:type="spellEnd"/>
       <w:r>
         <w:rPr>
           <w:rFonts w:hint="eastAsia"/>
@@ -611,7 +826,11 @@
         <w:t>,</w:t>
       </w:r>
       <w:r>
-        <w:t xml:space="preserve"> exp</w:t>
+        <w:t xml:space="preserve"> </w:t>
+      </w:r>
+      <w:proofErr w:type="spellStart"/>
+      <w:r>
+        <w:t>exp</w:t>
       </w:r>
       <w:r>
         <w:rPr>
@@ -625,6 +844,7 @@
       <w:r>
         <w:t>_data</w:t>
       </w:r>
+      <w:proofErr w:type="spellEnd"/>
       <w:r>
         <w:rPr>
           <w:rFonts w:hint="eastAsia"/>
@@ -643,14 +863,31 @@
         <w:t xml:space="preserve"> </w:t>
       </w:r>
       <w:r>
-        <w:t xml:space="preserve">   Neuron_</w:t>
+        <w:t xml:space="preserve">   </w:t>
+      </w:r>
+      <w:proofErr w:type="spellStart"/>
+      <w:r>
+        <w:t>Neuron_</w:t>
       </w:r>
       <w:r>
         <w:t>Sim_</w:t>
       </w:r>
       <w:r>
-        <w:t xml:space="preserve">Process(test_data, </w:t>
-      </w:r>
+        <w:t>Process</w:t>
+      </w:r>
+      <w:proofErr w:type="spellEnd"/>
+      <w:r>
+        <w:t>(</w:t>
+      </w:r>
+      <w:proofErr w:type="spellStart"/>
+      <w:r>
+        <w:t>test_data</w:t>
+      </w:r>
+      <w:proofErr w:type="spellEnd"/>
+      <w:r>
+        <w:t xml:space="preserve">, </w:t>
+      </w:r>
+      <w:proofErr w:type="spellStart"/>
       <w:r>
         <w:rPr>
           <w:rFonts w:hint="eastAsia"/>
@@ -658,13 +895,22 @@
         <w:t>s</w:t>
       </w:r>
       <w:r>
-        <w:t xml:space="preserve">nn, </w:t>
+        <w:t>nn</w:t>
+      </w:r>
+      <w:proofErr w:type="spellEnd"/>
+      <w:r>
+        <w:t xml:space="preserve">, </w:t>
       </w:r>
       <w:r>
         <w:t>&amp;</w:t>
       </w:r>
-      <w:r>
-        <w:t xml:space="preserve">res_data); // </w:t>
+      <w:proofErr w:type="spellStart"/>
+      <w:r>
+        <w:t>res_data</w:t>
+      </w:r>
+      <w:proofErr w:type="spellEnd"/>
+      <w:r>
+        <w:t xml:space="preserve">); // </w:t>
       </w:r>
       <w:r>
         <w:rPr>
@@ -686,18 +932,40 @@
       <w:r>
         <w:t xml:space="preserve">   </w:t>
       </w:r>
-      <w:r>
-        <w:t>Judge_process(res_data, exp</w:t>
+      <w:proofErr w:type="spellStart"/>
+      <w:r>
+        <w:t>Judge_process</w:t>
+      </w:r>
+      <w:proofErr w:type="spellEnd"/>
+      <w:r>
+        <w:t>(</w:t>
+      </w:r>
+      <w:proofErr w:type="spellStart"/>
+      <w:r>
+        <w:t>res_data</w:t>
+      </w:r>
+      <w:proofErr w:type="spellEnd"/>
+      <w:r>
+        <w:t xml:space="preserve">, </w:t>
+      </w:r>
+      <w:proofErr w:type="spellStart"/>
+      <w:r>
+        <w:t>exp</w:t>
       </w:r>
       <w:r>
         <w:t>ected</w:t>
       </w:r>
       <w:r>
-        <w:t xml:space="preserve">_data, </w:t>
+        <w:t>_data</w:t>
+      </w:r>
+      <w:proofErr w:type="spellEnd"/>
+      <w:r>
+        <w:t xml:space="preserve">, </w:t>
       </w:r>
       <w:r>
         <w:t>&amp;</w:t>
       </w:r>
+      <w:proofErr w:type="spellStart"/>
       <w:r>
         <w:t>jud</w:t>
       </w:r>
@@ -708,7 +976,11 @@
         <w:t>ge</w:t>
       </w:r>
       <w:r>
-        <w:t xml:space="preserve">_res); // </w:t>
+        <w:t>_res</w:t>
+      </w:r>
+      <w:proofErr w:type="spellEnd"/>
+      <w:r>
+        <w:t xml:space="preserve">); // </w:t>
       </w:r>
       <w:r>
         <w:rPr>
@@ -716,6 +988,7 @@
         </w:rPr>
         <w:t>所有要处理的比对结果存入中</w:t>
       </w:r>
+      <w:proofErr w:type="spellStart"/>
       <w:r>
         <w:rPr>
           <w:rFonts w:hint="eastAsia"/>
@@ -725,6 +998,7 @@
       <w:r>
         <w:t>udge_res</w:t>
       </w:r>
+      <w:proofErr w:type="spellEnd"/>
       <w:r>
         <w:rPr>
           <w:rFonts w:hint="eastAsia"/>
@@ -756,9 +1030,19 @@
       <w:pPr>
         <w:ind w:firstLine="420"/>
       </w:pPr>
-      <w:r>
-        <w:t>Analyze_process(judge_res</w:t>
-      </w:r>
+      <w:proofErr w:type="spellStart"/>
+      <w:r>
+        <w:t>Analyze_process</w:t>
+      </w:r>
+      <w:proofErr w:type="spellEnd"/>
+      <w:r>
+        <w:t>(</w:t>
+      </w:r>
+      <w:proofErr w:type="spellStart"/>
+      <w:r>
+        <w:t>judge_res</w:t>
+      </w:r>
+      <w:proofErr w:type="spellEnd"/>
       <w:r>
         <w:rPr>
           <w:rFonts w:hint="eastAsia"/>
@@ -766,11 +1050,21 @@
         <w:t>,</w:t>
       </w:r>
       <w:r>
-        <w:t xml:space="preserve"> fin_res</w:t>
-      </w:r>
-      <w:r>
-        <w:t>); // judge_res</w:t>
-      </w:r>
+        <w:t xml:space="preserve"> </w:t>
+      </w:r>
+      <w:proofErr w:type="spellStart"/>
+      <w:r>
+        <w:t>fin_res</w:t>
+      </w:r>
+      <w:proofErr w:type="spellEnd"/>
+      <w:r>
+        <w:t xml:space="preserve">); // </w:t>
+      </w:r>
+      <w:proofErr w:type="spellStart"/>
+      <w:r>
+        <w:t>judge_res</w:t>
+      </w:r>
+      <w:proofErr w:type="spellEnd"/>
       <w:r>
         <w:rPr>
           <w:rFonts w:hint="eastAsia"/>
@@ -787,27 +1081,50 @@
         <w:rPr>
           <w:rFonts w:hint="eastAsia"/>
         </w:rPr>
-        <w:t>，最终结果存入f</w:t>
+        <w:t>，最终结果存入</w:t>
+      </w:r>
+      <w:proofErr w:type="spellStart"/>
+      <w:r>
+        <w:rPr>
+          <w:rFonts w:hint="eastAsia"/>
+        </w:rPr>
+        <w:t>f</w:t>
       </w:r>
       <w:r>
         <w:t>in_res</w:t>
       </w:r>
-    </w:p>
-    <w:p>
-      <w:pPr>
-        <w:ind w:firstLine="420"/>
-      </w:pPr>
-    </w:p>
-    <w:p>
-      <w:pPr>
-        <w:ind w:firstLine="420"/>
-      </w:pPr>
-      <w:r>
-        <w:t xml:space="preserve">Neuron_Sim_Process(test_data, </w:t>
-      </w:r>
+      <w:proofErr w:type="spellEnd"/>
+    </w:p>
+    <w:p>
+      <w:pPr>
+        <w:ind w:firstLine="420"/>
+      </w:pPr>
+    </w:p>
+    <w:p>
+      <w:pPr>
+        <w:ind w:firstLine="420"/>
+      </w:pPr>
+      <w:proofErr w:type="spellStart"/>
+      <w:r>
+        <w:t>Neuron_Sim_Process</w:t>
+      </w:r>
+      <w:proofErr w:type="spellEnd"/>
+      <w:r>
+        <w:t>(</w:t>
+      </w:r>
+      <w:proofErr w:type="spellStart"/>
+      <w:r>
+        <w:t>test_data</w:t>
+      </w:r>
+      <w:proofErr w:type="spellEnd"/>
+      <w:r>
+        <w:t xml:space="preserve">, </w:t>
+      </w:r>
+      <w:proofErr w:type="spellStart"/>
       <w:r>
         <w:t>snn</w:t>
       </w:r>
+      <w:proofErr w:type="spellEnd"/>
       <w:r>
         <w:rPr>
           <w:rFonts w:hint="eastAsia"/>
@@ -820,8 +1137,13 @@
       <w:r>
         <w:t>&amp;</w:t>
       </w:r>
-      <w:r>
-        <w:t xml:space="preserve">res_data); // </w:t>
+      <w:proofErr w:type="spellStart"/>
+      <w:r>
+        <w:t>res_data</w:t>
+      </w:r>
+      <w:proofErr w:type="spellEnd"/>
+      <w:r>
+        <w:t xml:space="preserve">); // </w:t>
       </w:r>
       <w:r>
         <w:rPr>
@@ -838,11 +1160,19 @@
         <w:rPr>
           <w:rFonts w:hint="eastAsia"/>
         </w:rPr>
-        <w:t>//对t</w:t>
+        <w:t>//对</w:t>
+      </w:r>
+      <w:proofErr w:type="spellStart"/>
+      <w:r>
+        <w:rPr>
+          <w:rFonts w:hint="eastAsia"/>
+        </w:rPr>
+        <w:t>t</w:t>
       </w:r>
       <w:r>
         <w:t>est_data</w:t>
       </w:r>
+      <w:proofErr w:type="spellEnd"/>
       <w:r>
         <w:rPr>
           <w:rFonts w:hint="eastAsia"/>
@@ -858,77 +1188,225 @@
         <w:t xml:space="preserve"> </w:t>
       </w:r>
       <w:r>
-        <w:t xml:space="preserve">   Snn</w:t>
-      </w:r>
-      <w:r>
-        <w:t>.reset(); // snn</w:t>
-      </w:r>
+        <w:t xml:space="preserve">   </w:t>
+      </w:r>
+      <w:proofErr w:type="spellStart"/>
+      <w:r>
+        <w:t>Snn</w:t>
+      </w:r>
+      <w:r>
+        <w:t>.reset</w:t>
+      </w:r>
+      <w:proofErr w:type="spellEnd"/>
+      <w:r>
+        <w:t xml:space="preserve">(); // </w:t>
+      </w:r>
+      <w:proofErr w:type="spellStart"/>
+      <w:r>
+        <w:t>snn</w:t>
+      </w:r>
+      <w:proofErr w:type="spellEnd"/>
       <w:r>
         <w:rPr>
           <w:rFonts w:hint="eastAsia"/>
         </w:rPr>
         <w:t>清空内部的运算数据</w:t>
       </w:r>
-    </w:p>
-    <w:p>
-      <w:pPr>
-        <w:ind w:firstLine="420"/>
-      </w:pPr>
-      <w:r>
-        <w:t xml:space="preserve">Neuron_simu_one(test_data, </w:t>
-      </w:r>
-      <w:r>
-        <w:rPr>
-          <w:rFonts w:hint="eastAsia"/>
-        </w:rPr>
+      <w:r>
+        <w:rPr>
+          <w:rFonts w:hint="eastAsia"/>
+        </w:rPr>
+        <w:t xml:space="preserve"> </w:t>
+      </w:r>
+      <w:r>
+        <w:t xml:space="preserve">// </w:t>
+      </w:r>
+      <w:r>
+        <w:rPr>
+          <w:rFonts w:hint="eastAsia"/>
+        </w:rPr>
+        <w:t>显示处理，避免遗漏</w:t>
+      </w:r>
+    </w:p>
+    <w:p>
+      <w:pPr>
+        <w:ind w:firstLine="420"/>
+      </w:pPr>
+      <w:proofErr w:type="spellStart"/>
+      <w:r>
+        <w:t>Neuron_simu_one</w:t>
+      </w:r>
+      <w:proofErr w:type="spellEnd"/>
+      <w:r>
+        <w:t>(</w:t>
+      </w:r>
+      <w:proofErr w:type="spellStart"/>
+      <w:r>
+        <w:t>test_data,</w:t>
+      </w:r>
+      <w:r>
         <w:t>snn</w:t>
       </w:r>
+      <w:proofErr w:type="spellEnd"/>
+      <w:r>
+        <w:t>,</w:t>
+      </w:r>
+      <w:r>
+        <w:t xml:space="preserve"> &amp;</w:t>
+      </w:r>
+      <w:proofErr w:type="spellStart"/>
+      <w:r>
+        <w:t>res_data</w:t>
+      </w:r>
+      <w:proofErr w:type="spellEnd"/>
+      <w:r>
+        <w:t>, );</w:t>
+      </w:r>
+      <w:r>
+        <w:t xml:space="preserve"> // </w:t>
+      </w:r>
+      <w:r>
+        <w:rPr>
+          <w:rFonts w:hint="eastAsia"/>
+        </w:rPr>
+        <w:t>系统层面，改到S</w:t>
+      </w:r>
+      <w:r>
+        <w:t>NN</w:t>
+      </w:r>
+      <w:r>
+        <w:rPr>
+          <w:rFonts w:hint="eastAsia"/>
+        </w:rPr>
+        <w:t>自己内部处理</w:t>
+      </w:r>
+      <w:r>
+        <w:rPr>
+          <w:rFonts w:hint="eastAsia"/>
+        </w:rPr>
+        <w:t>?涉及到外面数据分析</w:t>
+      </w:r>
+    </w:p>
+    <w:p>
+      <w:pPr>
+        <w:ind w:firstLine="420"/>
+      </w:pPr>
+      <w:proofErr w:type="spellStart"/>
+      <w:r>
+        <w:t>Debug_analyze</w:t>
+      </w:r>
+      <w:proofErr w:type="spellEnd"/>
+      <w:r>
+        <w:t>(</w:t>
+      </w:r>
+      <w:proofErr w:type="spellStart"/>
+      <w:r>
+        <w:t>res_data</w:t>
+      </w:r>
+      <w:proofErr w:type="spellEnd"/>
+      <w:r>
+        <w:t>);</w:t>
+      </w:r>
+    </w:p>
+    <w:p>
+      <w:pPr>
+        <w:ind w:firstLine="420"/>
+      </w:pPr>
+    </w:p>
+    <w:p>
+      <w:pPr>
+        <w:ind w:firstLine="420"/>
+      </w:pPr>
+      <w:r>
+        <w:rPr>
+          <w:rFonts w:hint="eastAsia"/>
+        </w:rPr>
+        <w:t>核心仿真：</w:t>
+      </w:r>
+      <w:proofErr w:type="spellStart"/>
+      <w:r>
+        <w:rPr>
+          <w:rFonts w:hint="eastAsia"/>
+        </w:rPr>
+        <w:t>N</w:t>
+      </w:r>
+      <w:r>
+        <w:t>euron_simu_one</w:t>
+      </w:r>
+      <w:proofErr w:type="spellEnd"/>
+      <w:r>
+        <w:t>(</w:t>
+      </w:r>
+      <w:proofErr w:type="spellStart"/>
+      <w:r>
+        <w:t>test_data</w:t>
+      </w:r>
+      <w:proofErr w:type="spellEnd"/>
       <w:r>
         <w:t xml:space="preserve">, </w:t>
       </w:r>
-      <w:r>
-        <w:t>&amp;res_data, );</w:t>
-      </w:r>
-    </w:p>
-    <w:p>
-      <w:pPr>
-        <w:ind w:firstLine="420"/>
-      </w:pPr>
-      <w:r>
-        <w:t>Debug_analyze(res_data);</w:t>
-      </w:r>
-    </w:p>
-    <w:p>
-      <w:pPr>
-        <w:ind w:firstLine="420"/>
-      </w:pPr>
-    </w:p>
-    <w:p>
-      <w:pPr>
-        <w:ind w:firstLine="420"/>
-      </w:pPr>
-      <w:r>
-        <w:rPr>
-          <w:rFonts w:hint="eastAsia"/>
-        </w:rPr>
-        <w:t>核心仿真：N</w:t>
-      </w:r>
-      <w:r>
-        <w:t xml:space="preserve">euron_simu_one(test_data, </w:t>
-      </w:r>
-      <w:r>
-        <w:t xml:space="preserve">snn, </w:t>
-      </w:r>
-      <w:r>
-        <w:t>&amp; res_data)</w:t>
-      </w:r>
-    </w:p>
-    <w:p>
-      <w:pPr>
-        <w:ind w:firstLine="420"/>
-      </w:pPr>
-      <w:r>
-        <w:t xml:space="preserve">spikeSeq = Spike_input_generator(test_data); // </w:t>
+      <w:proofErr w:type="spellStart"/>
+      <w:r>
+        <w:t>snn</w:t>
+      </w:r>
+      <w:proofErr w:type="spellEnd"/>
+      <w:r>
+        <w:t xml:space="preserve">, </w:t>
+      </w:r>
+      <w:r>
+        <w:t xml:space="preserve">&amp; </w:t>
+      </w:r>
+      <w:proofErr w:type="spellStart"/>
+      <w:r>
+        <w:t>res_data</w:t>
+      </w:r>
+      <w:proofErr w:type="spellEnd"/>
+      <w:r>
+        <w:t>)</w:t>
+      </w:r>
+      <w:r>
+        <w:t xml:space="preserve"> // </w:t>
+      </w:r>
+      <w:r>
+        <w:rPr>
+          <w:rFonts w:hint="eastAsia"/>
+        </w:rPr>
+        <w:t>含有外面数据分析，不在</w:t>
+      </w:r>
+      <w:r>
+        <w:rPr>
+          <w:rFonts w:hint="eastAsia"/>
+        </w:rPr>
+        <w:t>SNN内部处理</w:t>
+      </w:r>
+    </w:p>
+    <w:p>
+      <w:pPr>
+        <w:ind w:firstLine="420"/>
+      </w:pPr>
+      <w:proofErr w:type="spellStart"/>
+      <w:r>
+        <w:t>spikeSeq</w:t>
+      </w:r>
+      <w:proofErr w:type="spellEnd"/>
+      <w:r>
+        <w:t xml:space="preserve"> = </w:t>
+      </w:r>
+      <w:proofErr w:type="spellStart"/>
+      <w:r>
+        <w:t>Spike_input_generator</w:t>
+      </w:r>
+      <w:proofErr w:type="spellEnd"/>
+      <w:r>
+        <w:t>(</w:t>
+      </w:r>
+      <w:proofErr w:type="spellStart"/>
+      <w:r>
+        <w:t>test_data</w:t>
+      </w:r>
+      <w:proofErr w:type="spellEnd"/>
+      <w:r>
+        <w:t xml:space="preserve">); // </w:t>
       </w:r>
       <w:r>
         <w:rPr>
@@ -957,8 +1435,21 @@
         <w:t>f</w:t>
       </w:r>
       <w:r>
-        <w:t>or tidx in FrameTime</w:t>
-      </w:r>
+        <w:t xml:space="preserve">or </w:t>
+      </w:r>
+      <w:proofErr w:type="spellStart"/>
+      <w:r>
+        <w:t>tidx</w:t>
+      </w:r>
+      <w:proofErr w:type="spellEnd"/>
+      <w:r>
+        <w:t xml:space="preserve"> in </w:t>
+      </w:r>
+      <w:proofErr w:type="spellStart"/>
+      <w:r>
+        <w:t>FrameTime</w:t>
+      </w:r>
+      <w:proofErr w:type="spellEnd"/>
       <w:r>
         <w:rPr>
           <w:rFonts w:hint="eastAsia"/>
@@ -995,7 +1486,31 @@
         <w:t xml:space="preserve"> </w:t>
       </w:r>
       <w:r>
-        <w:t xml:space="preserve">   inX = spikeSeq(tidx); // each spike</w:t>
+        <w:t xml:space="preserve">   </w:t>
+      </w:r>
+      <w:proofErr w:type="spellStart"/>
+      <w:r>
+        <w:t>inX</w:t>
+      </w:r>
+      <w:proofErr w:type="spellEnd"/>
+      <w:r>
+        <w:t xml:space="preserve"> = </w:t>
+      </w:r>
+      <w:proofErr w:type="spellStart"/>
+      <w:r>
+        <w:t>spikeSeq</w:t>
+      </w:r>
+      <w:proofErr w:type="spellEnd"/>
+      <w:r>
+        <w:t>(</w:t>
+      </w:r>
+      <w:proofErr w:type="spellStart"/>
+      <w:r>
+        <w:t>tidx</w:t>
+      </w:r>
+      <w:proofErr w:type="spellEnd"/>
+      <w:r>
+        <w:t>); // each spike</w:t>
       </w:r>
     </w:p>
     <w:p>
@@ -1011,6 +1526,11 @@
       <w:r>
         <w:t xml:space="preserve">   </w:t>
       </w:r>
+      <w:proofErr w:type="spellStart"/>
+      <w:proofErr w:type="gramStart"/>
+      <w:r>
+        <w:t>snn.</w:t>
+      </w:r>
       <w:r>
         <w:rPr>
           <w:rFonts w:hint="eastAsia"/>
@@ -1018,16 +1538,42 @@
         <w:t>N</w:t>
       </w:r>
       <w:r>
-        <w:t xml:space="preserve">euron_NN_pro(tidx, </w:t>
-      </w:r>
-      <w:r>
-        <w:t xml:space="preserve">inX, &amp;snn, </w:t>
+        <w:t>euron</w:t>
+      </w:r>
+      <w:proofErr w:type="gramEnd"/>
+      <w:r>
+        <w:t>_NN_pro</w:t>
+      </w:r>
+      <w:proofErr w:type="spellEnd"/>
+      <w:r>
+        <w:t>(</w:t>
+      </w:r>
+      <w:proofErr w:type="spellStart"/>
+      <w:r>
+        <w:t>tidx</w:t>
+      </w:r>
+      <w:proofErr w:type="spellEnd"/>
+      <w:r>
+        <w:t xml:space="preserve">, </w:t>
+      </w:r>
+      <w:proofErr w:type="spellStart"/>
+      <w:r>
+        <w:t>inX</w:t>
+      </w:r>
+      <w:proofErr w:type="spellEnd"/>
+      <w:r>
+        <w:t xml:space="preserve">, </w:t>
       </w:r>
       <w:r>
         <w:t>&amp;</w:t>
       </w:r>
-      <w:r>
-        <w:t>outX);</w:t>
+      <w:proofErr w:type="spellStart"/>
+      <w:r>
+        <w:t>outX</w:t>
+      </w:r>
+      <w:proofErr w:type="spellEnd"/>
+      <w:r>
+        <w:t>);</w:t>
       </w:r>
     </w:p>
     <w:p>
@@ -1037,6 +1583,7 @@
       <w:r>
         <w:t xml:space="preserve">    </w:t>
       </w:r>
+      <w:proofErr w:type="spellStart"/>
       <w:r>
         <w:rPr>
           <w:rFonts w:hint="eastAsia"/>
@@ -1044,15 +1591,72 @@
         <w:t>N</w:t>
       </w:r>
       <w:r>
-        <w:t>euron_out_pro(outX, &amp;outY);</w:t>
-      </w:r>
-    </w:p>
-    <w:p>
-      <w:pPr>
-        <w:ind w:firstLine="420"/>
-      </w:pPr>
-      <w:r>
-        <w:t xml:space="preserve">    Get_one_neu_res(tidx, outY, Res_data)</w:t>
+        <w:t>euron_out_</w:t>
+      </w:r>
+      <w:proofErr w:type="gramStart"/>
+      <w:r>
+        <w:t>pro</w:t>
+      </w:r>
+      <w:proofErr w:type="spellEnd"/>
+      <w:r>
+        <w:t>(</w:t>
+      </w:r>
+      <w:proofErr w:type="spellStart"/>
+      <w:proofErr w:type="gramEnd"/>
+      <w:r>
+        <w:t>outX</w:t>
+      </w:r>
+      <w:proofErr w:type="spellEnd"/>
+      <w:r>
+        <w:t>, &amp;</w:t>
+      </w:r>
+      <w:proofErr w:type="spellStart"/>
+      <w:r>
+        <w:t>outY</w:t>
+      </w:r>
+      <w:proofErr w:type="spellEnd"/>
+      <w:r>
+        <w:t>);</w:t>
+      </w:r>
+    </w:p>
+    <w:p>
+      <w:pPr>
+        <w:ind w:firstLine="420"/>
+      </w:pPr>
+      <w:r>
+        <w:t xml:space="preserve">    </w:t>
+      </w:r>
+      <w:proofErr w:type="spellStart"/>
+      <w:r>
+        <w:t>Get_one_neu_res</w:t>
+      </w:r>
+      <w:proofErr w:type="spellEnd"/>
+      <w:r>
+        <w:t>(</w:t>
+      </w:r>
+      <w:proofErr w:type="spellStart"/>
+      <w:r>
+        <w:t>tidx</w:t>
+      </w:r>
+      <w:proofErr w:type="spellEnd"/>
+      <w:r>
+        <w:t xml:space="preserve">, </w:t>
+      </w:r>
+      <w:proofErr w:type="spellStart"/>
+      <w:r>
+        <w:t>outY</w:t>
+      </w:r>
+      <w:proofErr w:type="spellEnd"/>
+      <w:r>
+        <w:t xml:space="preserve">, </w:t>
+      </w:r>
+      <w:proofErr w:type="spellStart"/>
+      <w:r>
+        <w:t>Res_data</w:t>
+      </w:r>
+      <w:proofErr w:type="spellEnd"/>
+      <w:r>
+        <w:t>)</w:t>
       </w:r>
       <w:r>
         <w:rPr>
@@ -1069,9 +1673,11 @@
         </w:rPr>
         <w:t>提取所需的信息保存到</w:t>
       </w:r>
+      <w:proofErr w:type="spellStart"/>
       <w:r>
         <w:t>res_data</w:t>
       </w:r>
+      <w:proofErr w:type="spellEnd"/>
     </w:p>
     <w:p>
       <w:pPr>
@@ -1105,6 +1711,10 @@
       <w:pPr>
         <w:ind w:firstLine="420"/>
       </w:pPr>
+      <w:proofErr w:type="spellStart"/>
+      <w:r>
+        <w:t>Snn.</w:t>
+      </w:r>
       <w:r>
         <w:rPr>
           <w:rFonts w:hint="eastAsia"/>
@@ -1112,23 +1722,69 @@
         <w:t>N</w:t>
       </w:r>
       <w:r>
-        <w:t xml:space="preserve">euron_NN_pro(tidx, inX, &amp;snn, </w:t>
+        <w:t>euron_NN_pro</w:t>
+      </w:r>
+      <w:proofErr w:type="spellEnd"/>
+      <w:r>
+        <w:t>(</w:t>
+      </w:r>
+      <w:proofErr w:type="spellStart"/>
+      <w:r>
+        <w:t>tidx</w:t>
+      </w:r>
+      <w:proofErr w:type="spellEnd"/>
+      <w:r>
+        <w:t xml:space="preserve">, </w:t>
+      </w:r>
+      <w:proofErr w:type="spellStart"/>
+      <w:r>
+        <w:t>inX</w:t>
+      </w:r>
+      <w:proofErr w:type="spellEnd"/>
+      <w:r>
+        <w:t>, &amp;</w:t>
+      </w:r>
+      <w:proofErr w:type="spellStart"/>
+      <w:r>
+        <w:t>snn</w:t>
+      </w:r>
+      <w:proofErr w:type="spellEnd"/>
+      <w:r>
+        <w:t xml:space="preserve">, </w:t>
       </w:r>
       <w:r>
         <w:t>&amp;</w:t>
       </w:r>
-      <w:r>
-        <w:t>outX) // snn</w:t>
-      </w:r>
-      <w:r>
-        <w:rPr>
-          <w:rFonts w:hint="eastAsia"/>
-        </w:rPr>
-        <w:t>对i</w:t>
+      <w:proofErr w:type="spellStart"/>
+      <w:r>
+        <w:t>outX</w:t>
+      </w:r>
+      <w:proofErr w:type="spellEnd"/>
+      <w:r>
+        <w:t xml:space="preserve">) // </w:t>
+      </w:r>
+      <w:proofErr w:type="spellStart"/>
+      <w:r>
+        <w:t>snn</w:t>
+      </w:r>
+      <w:proofErr w:type="spellEnd"/>
+      <w:r>
+        <w:rPr>
+          <w:rFonts w:hint="eastAsia"/>
+        </w:rPr>
+        <w:t>对</w:t>
+      </w:r>
+      <w:proofErr w:type="spellStart"/>
+      <w:r>
+        <w:rPr>
+          <w:rFonts w:hint="eastAsia"/>
+        </w:rPr>
+        <w:t>i</w:t>
       </w:r>
       <w:r>
         <w:t>nX</w:t>
       </w:r>
+      <w:proofErr w:type="spellEnd"/>
       <w:r>
         <w:rPr>
           <w:rFonts w:hint="eastAsia"/>
@@ -1168,20 +1824,36 @@
         <w:rPr>
           <w:rFonts w:hint="eastAsia"/>
         </w:rPr>
-        <w:t>若s</w:t>
+        <w:t>若</w:t>
+      </w:r>
+      <w:proofErr w:type="spellStart"/>
+      <w:r>
+        <w:rPr>
+          <w:rFonts w:hint="eastAsia"/>
+        </w:rPr>
+        <w:t>s</w:t>
       </w:r>
       <w:r>
         <w:t>nn</w:t>
       </w:r>
-      <w:r>
-        <w:rPr>
-          <w:rFonts w:hint="eastAsia"/>
-        </w:rPr>
-        <w:t>本身有反馈信息，是在s</w:t>
+      <w:proofErr w:type="spellEnd"/>
+      <w:r>
+        <w:rPr>
+          <w:rFonts w:hint="eastAsia"/>
+        </w:rPr>
+        <w:t>本身有反馈信息，是在</w:t>
+      </w:r>
+      <w:proofErr w:type="spellStart"/>
+      <w:r>
+        <w:rPr>
+          <w:rFonts w:hint="eastAsia"/>
+        </w:rPr>
+        <w:t>s</w:t>
       </w:r>
       <w:r>
         <w:t>nn</w:t>
       </w:r>
+      <w:proofErr w:type="spellEnd"/>
       <w:r>
         <w:rPr>
           <w:rFonts w:hint="eastAsia"/>
@@ -1203,13 +1875,43 @@
         <w:t>n</w:t>
       </w:r>
       <w:r>
-        <w:t xml:space="preserve">X2 = data_trans(inX); // </w:t>
-      </w:r>
-      <w:r>
-        <w:rPr>
-          <w:rFonts w:hint="eastAsia"/>
-        </w:rPr>
-        <w:t>转化下数据方便后续处理</w:t>
+        <w:t xml:space="preserve">X2 = </w:t>
+      </w:r>
+      <w:proofErr w:type="spellStart"/>
+      <w:r>
+        <w:t>data_trans</w:t>
+      </w:r>
+      <w:proofErr w:type="spellEnd"/>
+      <w:r>
+        <w:t>(</w:t>
+      </w:r>
+      <w:proofErr w:type="spellStart"/>
+      <w:r>
+        <w:t>inX</w:t>
+      </w:r>
+      <w:proofErr w:type="spellEnd"/>
+      <w:r>
+        <w:t xml:space="preserve">); // </w:t>
+      </w:r>
+      <w:r>
+        <w:rPr>
+          <w:rFonts w:hint="eastAsia"/>
+        </w:rPr>
+        <w:t>转化</w:t>
+      </w:r>
+      <w:proofErr w:type="gramStart"/>
+      <w:r>
+        <w:rPr>
+          <w:rFonts w:hint="eastAsia"/>
+        </w:rPr>
+        <w:t>下数据</w:t>
+      </w:r>
+      <w:proofErr w:type="gramEnd"/>
+      <w:r>
+        <w:rPr>
+          <w:rFonts w:hint="eastAsia"/>
+        </w:rPr>
+        <w:t>方便后续处理</w:t>
       </w:r>
     </w:p>
     <w:p>
@@ -1218,8 +1920,17 @@
       </w:pPr>
       <w:r>
         <w:lastRenderedPageBreak/>
-        <w:t xml:space="preserve">For Lidx = 1: snn.Ln-1  // </w:t>
-      </w:r>
+        <w:t xml:space="preserve">For </w:t>
+      </w:r>
+      <w:proofErr w:type="spellStart"/>
+      <w:r>
+        <w:t>Lidx</w:t>
+      </w:r>
+      <w:proofErr w:type="spellEnd"/>
+      <w:r>
+        <w:t xml:space="preserve"> = 1: snn.Ln-1  // </w:t>
+      </w:r>
+      <w:proofErr w:type="spellStart"/>
       <w:r>
         <w:rPr>
           <w:rFonts w:hint="eastAsia"/>
@@ -1229,6 +1940,7 @@
       <w:r>
         <w:t>nn</w:t>
       </w:r>
+      <w:proofErr w:type="spellEnd"/>
       <w:r>
         <w:rPr>
           <w:rFonts w:hint="eastAsia"/>
@@ -1242,7 +1954,38 @@
       </w:pPr>
       <w:r>
         <w:tab/>
-        <w:t xml:space="preserve">Snn.layers[Lidx].ModProcess(inX2, tmp_out); // </w:t>
+      </w:r>
+      <w:proofErr w:type="spellStart"/>
+      <w:r>
+        <w:t>Snn.layers</w:t>
+      </w:r>
+      <w:proofErr w:type="spellEnd"/>
+      <w:r>
+        <w:t>[</w:t>
+      </w:r>
+      <w:proofErr w:type="spellStart"/>
+      <w:r>
+        <w:t>Lidx</w:t>
+      </w:r>
+      <w:proofErr w:type="spellEnd"/>
+      <w:r>
+        <w:t>].</w:t>
+      </w:r>
+      <w:proofErr w:type="spellStart"/>
+      <w:r>
+        <w:t>ModProcess</w:t>
+      </w:r>
+      <w:proofErr w:type="spellEnd"/>
+      <w:r>
+        <w:t xml:space="preserve">(inX2, </w:t>
+      </w:r>
+      <w:proofErr w:type="spellStart"/>
+      <w:r>
+        <w:t>tmp_out</w:t>
+      </w:r>
+      <w:proofErr w:type="spellEnd"/>
+      <w:r>
+        <w:t xml:space="preserve">); // </w:t>
       </w:r>
       <w:r>
         <w:rPr>
@@ -1262,15 +2005,49 @@
         <w:t xml:space="preserve"> </w:t>
       </w:r>
       <w:r>
-        <w:t xml:space="preserve">   inX2 = tmp_out;    </w:t>
+        <w:t xml:space="preserve">   inX2 = </w:t>
+      </w:r>
+      <w:proofErr w:type="spellStart"/>
+      <w:r>
+        <w:t>tmp_out</w:t>
+      </w:r>
+      <w:proofErr w:type="spellEnd"/>
+      <w:r>
+        <w:t xml:space="preserve">;    </w:t>
       </w:r>
     </w:p>
     <w:p>
       <w:pPr>
         <w:ind w:leftChars="100" w:left="210" w:firstLine="420"/>
       </w:pPr>
-      <w:r>
-        <w:t xml:space="preserve">NN_out_pro_oneTs(snn, &amp;outX); </w:t>
+      <w:proofErr w:type="spellStart"/>
+      <w:r>
+        <w:t>NN_out_pro_</w:t>
+      </w:r>
+      <w:proofErr w:type="gramStart"/>
+      <w:r>
+        <w:t>oneTs</w:t>
+      </w:r>
+      <w:proofErr w:type="spellEnd"/>
+      <w:r>
+        <w:t>(</w:t>
+      </w:r>
+      <w:proofErr w:type="spellStart"/>
+      <w:proofErr w:type="gramEnd"/>
+      <w:r>
+        <w:t>snn</w:t>
+      </w:r>
+      <w:proofErr w:type="spellEnd"/>
+      <w:r>
+        <w:t>, &amp;</w:t>
+      </w:r>
+      <w:proofErr w:type="spellStart"/>
+      <w:r>
+        <w:t>outX</w:t>
+      </w:r>
+      <w:proofErr w:type="spellEnd"/>
+      <w:r>
+        <w:t xml:space="preserve">); </w:t>
       </w:r>
       <w:r>
         <w:rPr>
@@ -1291,14 +2068,32 @@
       <w:pPr>
         <w:ind w:firstLine="420"/>
       </w:pPr>
-      <w:r>
-        <w:t>Snn.layers[Lidx].</w:t>
+      <w:proofErr w:type="spellStart"/>
+      <w:r>
+        <w:t>Snn.layers</w:t>
+      </w:r>
+      <w:proofErr w:type="spellEnd"/>
+      <w:r>
+        <w:t>[</w:t>
+      </w:r>
+      <w:proofErr w:type="spellStart"/>
+      <w:r>
+        <w:t>Lidx</w:t>
+      </w:r>
+      <w:proofErr w:type="spellEnd"/>
+      <w:r>
+        <w:t>].</w:t>
       </w:r>
       <w:r>
         <w:t xml:space="preserve"> </w:t>
       </w:r>
-      <w:r>
-        <w:t xml:space="preserve">ModProcess // </w:t>
+      <w:proofErr w:type="spellStart"/>
+      <w:r>
+        <w:t>ModProcess</w:t>
+      </w:r>
+      <w:proofErr w:type="spellEnd"/>
+      <w:r>
+        <w:t xml:space="preserve"> // </w:t>
       </w:r>
       <w:r>
         <w:rPr>
@@ -1328,10 +2123,426 @@
     <w:p>
       <w:pPr>
         <w:ind w:firstLine="420"/>
-      </w:pPr>
+        <w:rPr>
+          <w:rFonts w:hint="eastAsia"/>
+        </w:rPr>
+      </w:pPr>
+      <w:r>
+        <w:rPr>
+          <w:rFonts w:hint="eastAsia"/>
+        </w:rPr>
+        <w:t>根据</w:t>
+      </w:r>
+      <w:r>
+        <w:t>layers</w:t>
+      </w:r>
+      <w:r>
+        <w:rPr>
+          <w:rFonts w:hint="eastAsia"/>
+        </w:rPr>
+        <w:t>的类型和有关参数进行处理，目前，可以直接处理的类是：F</w:t>
+      </w:r>
+      <w:r>
+        <w:t>CN,CNN</w:t>
+      </w:r>
+      <w:r>
+        <w:rPr>
+          <w:rFonts w:hint="eastAsia"/>
+        </w:rPr>
+        <w:t>和</w:t>
+      </w:r>
+      <w:proofErr w:type="spellStart"/>
+      <w:r>
+        <w:rPr>
+          <w:rFonts w:hint="eastAsia"/>
+        </w:rPr>
+        <w:t>P</w:t>
+      </w:r>
+      <w:r>
+        <w:t>ooling_A</w:t>
+      </w:r>
+      <w:r>
+        <w:rPr>
+          <w:rFonts w:hint="eastAsia"/>
+        </w:rPr>
+        <w:t>ve</w:t>
+      </w:r>
+      <w:proofErr w:type="spellEnd"/>
+      <w:r>
+        <w:rPr>
+          <w:rFonts w:hint="eastAsia"/>
+        </w:rPr>
+        <w:t>，关于</w:t>
+      </w:r>
+      <w:proofErr w:type="spellStart"/>
+      <w:r>
+        <w:rPr>
+          <w:rFonts w:hint="eastAsia"/>
+        </w:rPr>
+        <w:t>P</w:t>
+      </w:r>
+      <w:r>
+        <w:t>ooling_Max</w:t>
+      </w:r>
+      <w:proofErr w:type="spellEnd"/>
+      <w:r>
+        <w:rPr>
+          <w:rFonts w:hint="eastAsia"/>
+        </w:rPr>
+        <w:t>，需要进一步研究，对于复合类，需要进一步研究其处理方法。对于复合类，其内部是一个复合的N</w:t>
+      </w:r>
+      <w:r>
+        <w:t>N</w:t>
+      </w:r>
+      <w:r>
+        <w:rPr>
+          <w:rFonts w:hint="eastAsia"/>
+        </w:rPr>
+        <w:t>，由各种</w:t>
+      </w:r>
+      <w:r>
+        <w:t>Layers</w:t>
+      </w:r>
+      <w:r>
+        <w:rPr>
+          <w:rFonts w:hint="eastAsia"/>
+        </w:rPr>
+        <w:t>组合完成，</w:t>
+      </w:r>
+      <w:r>
+        <w:rPr>
+          <w:rFonts w:hint="eastAsia"/>
+        </w:rPr>
+        <w:t>对于并行的，最终将并行结果再按等权相加，对于c</w:t>
+      </w:r>
+      <w:r>
+        <w:t>ast</w:t>
+      </w:r>
+      <w:r>
+        <w:rPr>
+          <w:rFonts w:hint="eastAsia"/>
+        </w:rPr>
+        <w:t>合并在一起的，将数据组合起来而已；另外，还有一个特殊的处理，就是展平处理</w:t>
+      </w:r>
+      <w:r>
+        <w:rPr>
+          <w:rFonts w:hint="eastAsia"/>
+        </w:rPr>
+        <w:t>，这个在输入做还是输出做呢？在输入做。注意的是，展平的时候，一般的做法是Map</w:t>
+      </w:r>
+      <w:r>
+        <w:t>*Co</w:t>
+      </w:r>
+      <w:r>
+        <w:rPr>
+          <w:rFonts w:hint="eastAsia"/>
+        </w:rPr>
+        <w:t>，Map为</w:t>
+      </w:r>
+      <w:r>
+        <w:t>X*Y</w:t>
+      </w:r>
+      <w:r>
+        <w:rPr>
+          <w:rFonts w:hint="eastAsia"/>
+        </w:rPr>
+        <w:t>，先按照</w:t>
+      </w:r>
+      <w:r>
+        <w:rPr>
+          <w:rFonts w:hint="eastAsia"/>
+        </w:rPr>
+        <w:t>先Y后X再C</w:t>
+      </w:r>
+      <w:r>
+        <w:t>o</w:t>
+      </w:r>
+      <w:r>
+        <w:rPr>
+          <w:rFonts w:hint="eastAsia"/>
+        </w:rPr>
+        <w:t>的方式进行的。</w:t>
+      </w:r>
+      <w:r>
+        <w:rPr>
+          <w:rFonts w:hint="eastAsia"/>
+        </w:rPr>
+        <w:t>但是，</w:t>
+      </w:r>
+      <w:proofErr w:type="spellStart"/>
+      <w:r>
+        <w:rPr>
+          <w:rFonts w:hint="eastAsia"/>
+        </w:rPr>
+        <w:t>p</w:t>
+      </w:r>
+      <w:r>
+        <w:t>ytorch</w:t>
+      </w:r>
+      <w:proofErr w:type="spellEnd"/>
+      <w:r>
+        <w:rPr>
+          <w:rFonts w:hint="eastAsia"/>
+        </w:rPr>
+        <w:t>中，是先X后Y在C</w:t>
+      </w:r>
+      <w:r>
+        <w:t>o</w:t>
+      </w:r>
+      <w:r>
+        <w:rPr>
+          <w:rFonts w:hint="eastAsia"/>
+        </w:rPr>
+        <w:t>，对不上？</w:t>
+      </w:r>
+      <w:r>
+        <w:rPr>
+          <w:rFonts w:hint="eastAsia"/>
+        </w:rPr>
+        <w:t>在C代码中，先确定好数组为[</w:t>
+      </w:r>
+      <w:r>
+        <w:t>Co][X][Y]</w:t>
+      </w:r>
+      <w:r>
+        <w:rPr>
+          <w:rFonts w:hint="eastAsia"/>
+        </w:rPr>
+        <w:t>就好，那么，在做卷积时，一个Map中为[</w:t>
+      </w:r>
+      <w:r>
+        <w:t>X][Y]</w:t>
+      </w:r>
+      <w:r>
+        <w:rPr>
+          <w:rFonts w:hint="eastAsia"/>
+        </w:rPr>
+        <w:t>，不是对应图中的[</w:t>
+      </w:r>
+      <w:r>
+        <w:t>X][Y]</w:t>
+      </w:r>
+      <w:r>
+        <w:rPr>
+          <w:rFonts w:hint="eastAsia"/>
+        </w:rPr>
+        <w:t>？因为，图中的(</w:t>
+      </w:r>
+      <w:proofErr w:type="spellStart"/>
+      <w:r>
+        <w:t>x,y</w:t>
+      </w:r>
+      <w:proofErr w:type="spellEnd"/>
+      <w:r>
+        <w:t>)</w:t>
+      </w:r>
+      <w:r>
+        <w:rPr>
+          <w:rFonts w:hint="eastAsia"/>
+        </w:rPr>
+        <w:t>对应的</w:t>
+      </w:r>
+      <w:r>
+        <w:rPr>
+          <w:rFonts w:hint="eastAsia"/>
+        </w:rPr>
+        <w:t>是</w:t>
+      </w:r>
+      <w:r>
+        <w:rPr>
+          <w:rFonts w:hint="eastAsia"/>
+        </w:rPr>
+        <w:t>M</w:t>
+      </w:r>
+      <w:r>
+        <w:t>AP</w:t>
+      </w:r>
+      <w:r>
+        <w:rPr>
+          <w:rFonts w:hint="eastAsia"/>
+        </w:rPr>
+        <w:t>中的[</w:t>
+      </w:r>
+      <w:r>
+        <w:t>Y][X]</w:t>
+      </w:r>
+      <w:r>
+        <w:rPr>
+          <w:rFonts w:hint="eastAsia"/>
+        </w:rPr>
+        <w:t>，是的，</w:t>
+      </w:r>
+      <w:proofErr w:type="spellStart"/>
+      <w:r>
+        <w:rPr>
+          <w:rFonts w:hint="eastAsia"/>
+        </w:rPr>
+        <w:t>Mat</w:t>
+      </w:r>
+      <w:r>
+        <w:t>lab</w:t>
+      </w:r>
+      <w:proofErr w:type="spellEnd"/>
+      <w:r>
+        <w:rPr>
+          <w:rFonts w:hint="eastAsia"/>
+        </w:rPr>
+        <w:t>中对于图像的处理就是Y</w:t>
+      </w:r>
+      <w:r>
+        <w:t>*X</w:t>
+      </w:r>
+      <w:r>
+        <w:rPr>
+          <w:rFonts w:hint="eastAsia"/>
+        </w:rPr>
+        <w:t>。</w:t>
+      </w:r>
+      <w:r>
+        <w:t>C</w:t>
+      </w:r>
+      <w:r>
+        <w:rPr>
+          <w:rFonts w:hint="eastAsia"/>
+        </w:rPr>
+        <w:t>代码中，是按照自然顺序[</w:t>
+      </w:r>
+      <w:r>
+        <w:t>Y][X]</w:t>
+      </w:r>
+      <w:r>
+        <w:rPr>
+          <w:rFonts w:hint="eastAsia"/>
+        </w:rPr>
+        <w:t>来进行，即</w:t>
+      </w:r>
+      <w:proofErr w:type="spellStart"/>
+      <w:r>
+        <w:rPr>
+          <w:rFonts w:hint="eastAsia"/>
+        </w:rPr>
+        <w:t>r</w:t>
+      </w:r>
+      <w:r>
+        <w:t>ow,col</w:t>
+      </w:r>
+      <w:proofErr w:type="spellEnd"/>
+      <w:r>
+        <w:rPr>
+          <w:rFonts w:hint="eastAsia"/>
+        </w:rPr>
+        <w:t>的顺序，某个（</w:t>
+      </w:r>
+      <w:proofErr w:type="spellStart"/>
+      <w:r>
+        <w:rPr>
+          <w:rFonts w:hint="eastAsia"/>
+        </w:rPr>
+        <w:t>x</w:t>
+      </w:r>
+      <w:r>
+        <w:t>,y</w:t>
+      </w:r>
+      <w:proofErr w:type="spellEnd"/>
+      <w:r>
+        <w:t>）</w:t>
+      </w:r>
+      <w:r>
+        <w:rPr>
+          <w:rFonts w:hint="eastAsia"/>
+        </w:rPr>
+        <w:t>对应的？</w:t>
+      </w:r>
+      <w:r>
+        <w:rPr>
+          <w:rFonts w:hint="eastAsia"/>
+        </w:rPr>
+        <w:t>说明</w:t>
+      </w:r>
+      <w:proofErr w:type="spellStart"/>
+      <w:r>
+        <w:rPr>
+          <w:rFonts w:hint="eastAsia"/>
+        </w:rPr>
+        <w:t>p</w:t>
+      </w:r>
+      <w:r>
+        <w:t>ytorch</w:t>
+      </w:r>
+      <w:proofErr w:type="spellEnd"/>
+      <w:r>
+        <w:rPr>
+          <w:rFonts w:hint="eastAsia"/>
+        </w:rPr>
+        <w:t>中的k</w:t>
+      </w:r>
+      <w:r>
+        <w:t>e</w:t>
+      </w:r>
+      <w:r>
+        <w:rPr>
+          <w:rFonts w:hint="eastAsia"/>
+        </w:rPr>
+        <w:t>r</w:t>
+      </w:r>
+      <w:r>
+        <w:t>nel</w:t>
+      </w:r>
+      <w:r>
+        <w:rPr>
+          <w:rFonts w:hint="eastAsia"/>
+        </w:rPr>
+        <w:t>的含义是[</w:t>
+      </w:r>
+      <w:proofErr w:type="spellStart"/>
+      <w:r>
+        <w:t>yi</w:t>
+      </w:r>
+      <w:proofErr w:type="spellEnd"/>
+      <w:r>
+        <w:t>][xi]</w:t>
+      </w:r>
+      <w:r>
+        <w:rPr>
+          <w:rFonts w:hint="eastAsia"/>
+        </w:rPr>
+        <w:t>而不是[</w:t>
+      </w:r>
+      <w:r>
+        <w:t>xi][</w:t>
+      </w:r>
+      <w:proofErr w:type="spellStart"/>
+      <w:r>
+        <w:t>yi</w:t>
+      </w:r>
+      <w:proofErr w:type="spellEnd"/>
+      <w:r>
+        <w:t>]</w:t>
+      </w:r>
+      <w:r>
+        <w:rPr>
+          <w:rFonts w:hint="eastAsia"/>
+        </w:rPr>
+        <w:t>，需要弄清楚这个含义</w:t>
+      </w:r>
+      <w:r>
+        <w:rPr>
+          <w:rFonts w:hint="eastAsia"/>
+        </w:rPr>
+        <w:t>。</w:t>
+      </w:r>
     </w:p>
     <w:p/>
     <w:p/>
+    <w:p>
+      <w:pPr>
+        <w:widowControl/>
+        <w:jc w:val="left"/>
+      </w:pPr>
+      <w:r>
+        <w:br w:type="page"/>
+      </w:r>
+    </w:p>
     <w:p>
       <w:pPr>
         <w:pBdr>
@@ -1581,11 +2792,19 @@
         <w:rPr>
           <w:rFonts w:hint="eastAsia"/>
         </w:rPr>
-        <w:t>系统中加入N</w:t>
+        <w:t>系统中加入</w:t>
+      </w:r>
+      <w:proofErr w:type="spellStart"/>
+      <w:r>
+        <w:rPr>
+          <w:rFonts w:hint="eastAsia"/>
+        </w:rPr>
+        <w:t>N</w:t>
       </w:r>
       <w:r>
         <w:t>oC</w:t>
       </w:r>
+      <w:proofErr w:type="spellEnd"/>
       <w:r>
         <w:rPr>
           <w:rFonts w:hint="eastAsia"/>
@@ -1629,6 +2848,7 @@
       </w:r>
     </w:p>
     <w:p>
+      <w:proofErr w:type="spellStart"/>
       <w:r>
         <w:rPr>
           <w:rFonts w:hint="eastAsia"/>
@@ -1638,6 +2858,7 @@
       <w:r>
         <w:t>eNet</w:t>
       </w:r>
+      <w:proofErr w:type="spellEnd"/>
       <w:r>
         <w:rPr>
           <w:rFonts w:hint="eastAsia"/>
@@ -2313,11 +3534,19 @@
         <w:rPr>
           <w:rFonts w:hint="eastAsia"/>
         </w:rPr>
-        <w:t>系统中加入N</w:t>
+        <w:t>系统中加入</w:t>
+      </w:r>
+      <w:proofErr w:type="spellStart"/>
+      <w:r>
+        <w:rPr>
+          <w:rFonts w:hint="eastAsia"/>
+        </w:rPr>
+        <w:t>N</w:t>
       </w:r>
       <w:r>
         <w:t>oC</w:t>
       </w:r>
+      <w:proofErr w:type="spellEnd"/>
       <w:r>
         <w:rPr>
           <w:rFonts w:hint="eastAsia"/>
